--- a/files/encounters/fr/plan-de-cours-rencontres-autochtones-marchands-de-fourrures.docx
+++ b/files/encounters/fr/plan-de-cours-rencontres-autochtones-marchands-de-fourrures.docx
@@ -59,6 +59,7 @@
           <w:lang w:val="fr-CA"/>
         </w:rPr>
       </w:pPr>
+      <w:proofErr w:type="gramStart"/>
       <w:r>
         <w:rPr>
           <w:rFonts w:ascii="IM Fell English SC" w:eastAsia="IM Fell English SC" w:hAnsi="IM Fell English SC" w:cs="IM Fell English SC"/>
@@ -67,8 +68,9 @@
           <w:szCs w:val="40"/>
           <w:lang w:val="fr-CA"/>
         </w:rPr>
-        <w:t>la bande dessinée</w:t>
-      </w:r>
+        <w:t>la</w:t>
+      </w:r>
+      <w:proofErr w:type="gramEnd"/>
       <w:r>
         <w:rPr>
           <w:rFonts w:ascii="IM Fell English SC" w:eastAsia="IM Fell English SC" w:hAnsi="IM Fell English SC" w:cs="IM Fell English SC"/>
@@ -77,6 +79,16 @@
           <w:szCs w:val="40"/>
           <w:lang w:val="fr-CA"/>
         </w:rPr>
+        <w:t xml:space="preserve"> bande dessinée</w:t>
+      </w:r>
+      <w:r>
+        <w:rPr>
+          <w:rFonts w:ascii="IM Fell English SC" w:eastAsia="IM Fell English SC" w:hAnsi="IM Fell English SC" w:cs="IM Fell English SC"/>
+          <w:color w:val="222222"/>
+          <w:sz w:val="40"/>
+          <w:szCs w:val="40"/>
+          <w:lang w:val="fr-CA"/>
+        </w:rPr>
         <w:t> : </w:t>
       </w:r>
       <w:r>
@@ -319,6 +331,7 @@
         </w:rPr>
         <w:t xml:space="preserve">éd. </w:t>
       </w:r>
+      <w:proofErr w:type="gramStart"/>
       <w:r>
         <w:rPr>
           <w:lang w:val="fr-CA"/>
@@ -331,6 +344,7 @@
         </w:rPr>
         <w:t>e</w:t>
       </w:r>
+      <w:proofErr w:type="gramEnd"/>
       <w:r>
         <w:rPr>
           <w:lang w:val="fr-CA"/>
@@ -449,6 +463,7 @@
       <w:bookmarkStart w:id="2" w:name="_v5eyu2kk012v" w:colFirst="0" w:colLast="0"/>
       <w:bookmarkEnd w:id="2"/>
       <w:proofErr w:type="spellStart"/>
+      <w:proofErr w:type="gramStart"/>
       <w:r>
         <w:rPr>
           <w:sz w:val="28"/>
@@ -485,6 +500,7 @@
         </w:rPr>
         <w:t>:</w:t>
       </w:r>
+      <w:proofErr w:type="gramEnd"/>
     </w:p>
     <w:p>
       <w:pPr>
@@ -647,6 +663,7 @@
         <w:t xml:space="preserve"> </w:t>
       </w:r>
       <w:proofErr w:type="spellStart"/>
+      <w:proofErr w:type="gramStart"/>
       <w:r>
         <w:rPr>
           <w:sz w:val="28"/>
@@ -662,6 +679,7 @@
         </w:rPr>
         <w:t> :</w:t>
       </w:r>
+      <w:proofErr w:type="gramEnd"/>
     </w:p>
     <w:p>
       <w:pPr>
@@ -1446,7 +1464,21 @@
         <w:rPr>
           <w:lang w:val="fr-CA"/>
         </w:rPr>
-        <w:t>, Gord Hill dit : « Pour comprendre le monde dans lequel nous vivons aujourd’hui, il est vital de connaitre notre histoire [autochtone]. » (page 5) Comment est-ce que cette bédé influence ta compréhension du monde dans lequel nous vivons aujourd’hui?</w:t>
+        <w:t>, Gord Hill dit : « Pour comprendre le monde dans lequel nous vivons aujourd’hui, il est vital de connaitre notre histoire [autochtone]. » (</w:t>
+      </w:r>
+      <w:proofErr w:type="gramStart"/>
+      <w:r>
+        <w:rPr>
+          <w:lang w:val="fr-CA"/>
+        </w:rPr>
+        <w:t>page</w:t>
+      </w:r>
+      <w:proofErr w:type="gramEnd"/>
+      <w:r>
+        <w:rPr>
+          <w:lang w:val="fr-CA"/>
+        </w:rPr>
+        <w:t xml:space="preserve"> 5) Comment est-ce que cette bédé influence ta compréhension du monde dans lequel nous vivons aujourd’hui?</w:t>
       </w:r>
     </w:p>
     <w:p>
@@ -1659,7 +1691,23 @@
           <w:iCs/>
           <w:lang w:val="fr-CA"/>
         </w:rPr>
-        <w:t>éd. revue et augmentée</w:t>
+        <w:t xml:space="preserve">éd. </w:t>
+      </w:r>
+      <w:proofErr w:type="gramStart"/>
+      <w:r>
+        <w:rPr>
+          <w:iCs/>
+          <w:lang w:val="fr-CA"/>
+        </w:rPr>
+        <w:t>revue</w:t>
+      </w:r>
+      <w:proofErr w:type="gramEnd"/>
+      <w:r>
+        <w:rPr>
+          <w:iCs/>
+          <w:lang w:val="fr-CA"/>
+        </w:rPr>
+        <w:t xml:space="preserve"> et augmentée</w:t>
       </w:r>
       <w:r>
         <w:rPr>
@@ -2298,7 +2346,21 @@
         <w:rPr>
           <w:lang w:val="fr-CA"/>
         </w:rPr>
-        <w:t xml:space="preserve">? (p.ex. les mouvements de solidarité ayant mené à la fondation </w:t>
+        <w:t>? (</w:t>
+      </w:r>
+      <w:proofErr w:type="gramStart"/>
+      <w:r>
+        <w:rPr>
+          <w:lang w:val="fr-CA"/>
+        </w:rPr>
+        <w:t>p.ex.</w:t>
+      </w:r>
+      <w:proofErr w:type="gramEnd"/>
+      <w:r>
+        <w:rPr>
+          <w:lang w:val="fr-CA"/>
+        </w:rPr>
+        <w:t xml:space="preserve"> les mouvements de solidarité ayant mené à la fondation </w:t>
       </w:r>
       <w:r>
         <w:rPr>
@@ -2485,12 +2547,8 @@
     </w:p>
     <w:p/>
     <w:sectPr>
-      <w:headerReference w:type="even" r:id="rId7"/>
-      <w:headerReference w:type="default" r:id="rId8"/>
-      <w:footerReference w:type="even" r:id="rId9"/>
-      <w:footerReference w:type="default" r:id="rId10"/>
-      <w:headerReference w:type="first" r:id="rId11"/>
-      <w:footerReference w:type="first" r:id="rId12"/>
+      <w:headerReference w:type="default" r:id="rId7"/>
+      <w:footerReference w:type="default" r:id="rId8"/>
       <w:pgSz w:w="11909" w:h="16834"/>
       <w:pgMar w:top="1440" w:right="1440" w:bottom="1440" w:left="1440" w:header="720" w:footer="720" w:gutter="0"/>
       <w:pgNumType w:start="1"/>
@@ -2529,16 +2587,6 @@
 <w:ftr xmlns:wpc="http://schemas.microsoft.com/office/word/2010/wordprocessingCanvas" xmlns:cx="http://schemas.microsoft.com/office/drawing/2014/chartex" xmlns:cx1="http://schemas.microsoft.com/office/drawing/2015/9/8/chartex" xmlns:cx2="http://schemas.microsoft.com/office/drawing/2015/10/21/chartex" xmlns:cx3="http://schemas.microsoft.com/office/drawing/2016/5/9/chartex" xmlns:cx4="http://schemas.microsoft.com/office/drawing/2016/5/10/chartex" xmlns:cx5="http://schemas.microsoft.com/office/drawing/2016/5/11/chartex" xmlns:cx6="http://schemas.microsoft.com/office/drawing/2016/5/12/chartex" xmlns:cx7="http://schemas.microsoft.com/office/drawing/2016/5/13/chartex" xmlns:cx8="http://schemas.microsoft.com/office/drawing/2016/5/14/chartex" xmlns:mc="http://schemas.openxmlformats.org/markup-compatibility/2006" xmlns:aink="http://schemas.microsoft.com/office/drawing/2016/ink" xmlns:am3d="http://schemas.microsoft.com/office/drawing/2017/model3d" xmlns:o="urn:schemas-microsoft-com:office:office" xmlns:r="http://schemas.openxmlformats.org/officeDocument/2006/relationships" xmlns:m="http://schemas.openxmlformats.org/officeDocument/2006/math" xmlns:v="urn:schemas-microsoft-com:vml" xmlns:wp14="http://schemas.microsoft.com/office/word/2010/wordprocessingDrawing" xmlns:wp="http://schemas.openxmlformats.org/drawingml/2006/wordprocessingDrawing" xmlns:w10="urn:schemas-microsoft-com:office:word" xmlns:w="http://schemas.openxmlformats.org/wordprocessingml/2006/main" xmlns:w14="http://schemas.microsoft.com/office/word/2010/wordml" xmlns:w15="http://schemas.microsoft.com/office/word/2012/wordml" xmlns:w16cex="http://schemas.microsoft.com/office/word/2018/wordml/cex" xmlns:w16cid="http://schemas.microsoft.com/office/word/2016/wordml/cid" xmlns:w16="http://schemas.microsoft.com/office/word/2018/wordml" xmlns:w16sdtdh="http://schemas.microsoft.com/office/word/2020/wordml/sdtdatahash" xmlns:w16se="http://schemas.microsoft.com/office/word/2015/wordml/symex" xmlns:wpg="http://schemas.microsoft.com/office/word/2010/wordprocessingGroup" xmlns:wpi="http://schemas.microsoft.com/office/word/2010/wordprocessingInk" xmlns:wne="http://schemas.microsoft.com/office/word/2006/wordml" xmlns:wps="http://schemas.microsoft.com/office/word/2010/wordprocessingShape" mc:Ignorable="w14 w15 w16se w16cid w16 w16cex w16sdtdh wp14">
   <w:p>
     <w:pPr>
-      <w:pStyle w:val="Footer"/>
-    </w:pPr>
-  </w:p>
-</w:ftr>
-</file>
-
-<file path=word/footer2.xml><?xml version="1.0" encoding="utf-8"?>
-<w:ftr xmlns:wpc="http://schemas.microsoft.com/office/word/2010/wordprocessingCanvas" xmlns:cx="http://schemas.microsoft.com/office/drawing/2014/chartex" xmlns:cx1="http://schemas.microsoft.com/office/drawing/2015/9/8/chartex" xmlns:cx2="http://schemas.microsoft.com/office/drawing/2015/10/21/chartex" xmlns:cx3="http://schemas.microsoft.com/office/drawing/2016/5/9/chartex" xmlns:cx4="http://schemas.microsoft.com/office/drawing/2016/5/10/chartex" xmlns:cx5="http://schemas.microsoft.com/office/drawing/2016/5/11/chartex" xmlns:cx6="http://schemas.microsoft.com/office/drawing/2016/5/12/chartex" xmlns:cx7="http://schemas.microsoft.com/office/drawing/2016/5/13/chartex" xmlns:cx8="http://schemas.microsoft.com/office/drawing/2016/5/14/chartex" xmlns:mc="http://schemas.openxmlformats.org/markup-compatibility/2006" xmlns:aink="http://schemas.microsoft.com/office/drawing/2016/ink" xmlns:am3d="http://schemas.microsoft.com/office/drawing/2017/model3d" xmlns:o="urn:schemas-microsoft-com:office:office" xmlns:r="http://schemas.openxmlformats.org/officeDocument/2006/relationships" xmlns:m="http://schemas.openxmlformats.org/officeDocument/2006/math" xmlns:v="urn:schemas-microsoft-com:vml" xmlns:wp14="http://schemas.microsoft.com/office/word/2010/wordprocessingDrawing" xmlns:wp="http://schemas.openxmlformats.org/drawingml/2006/wordprocessingDrawing" xmlns:w10="urn:schemas-microsoft-com:office:word" xmlns:w="http://schemas.openxmlformats.org/wordprocessingml/2006/main" xmlns:w14="http://schemas.microsoft.com/office/word/2010/wordml" xmlns:w15="http://schemas.microsoft.com/office/word/2012/wordml" xmlns:w16cex="http://schemas.microsoft.com/office/word/2018/wordml/cex" xmlns:w16cid="http://schemas.microsoft.com/office/word/2016/wordml/cid" xmlns:w16="http://schemas.microsoft.com/office/word/2018/wordml" xmlns:w16sdtdh="http://schemas.microsoft.com/office/word/2020/wordml/sdtdatahash" xmlns:w16se="http://schemas.microsoft.com/office/word/2015/wordml/symex" xmlns:wpg="http://schemas.microsoft.com/office/word/2010/wordprocessingGroup" xmlns:wpi="http://schemas.microsoft.com/office/word/2010/wordprocessingInk" xmlns:wne="http://schemas.microsoft.com/office/word/2006/wordml" xmlns:wps="http://schemas.microsoft.com/office/word/2010/wordprocessingShape" mc:Ignorable="w14 w15 w16se w16cid w16 w16cex w16sdtdh wp14">
-  <w:p>
-    <w:pPr>
       <w:ind w:left="-90"/>
       <w:rPr>
         <w:rFonts w:ascii="IM Fell English SC" w:eastAsia="IM Fell English SC" w:hAnsi="IM Fell English SC" w:cs="IM Fell English SC"/>
@@ -2546,7 +2594,7 @@
     </w:pPr>
     <w:r>
       <w:pict w14:anchorId="692A0D7C">
-        <v:rect id="_x0000_i1110" style="width:0;height:1.5pt" o:hralign="center" o:hrstd="t" o:hr="t" fillcolor="#a0a0a0" stroked="f"/>
+        <v:rect id="_x0000_i1026" style="width:0;height:1.5pt" o:hralign="center" o:hrstd="t" o:hr="t" fillcolor="#a0a0a0" stroked="f"/>
       </w:pict>
     </w:r>
   </w:p>
@@ -2648,16 +2696,6 @@
       </w:rPr>
       <w:fldChar w:fldCharType="end"/>
     </w:r>
-  </w:p>
-</w:ftr>
-</file>
-
-<file path=word/footer3.xml><?xml version="1.0" encoding="utf-8"?>
-<w:ftr xmlns:wpc="http://schemas.microsoft.com/office/word/2010/wordprocessingCanvas" xmlns:cx="http://schemas.microsoft.com/office/drawing/2014/chartex" xmlns:cx1="http://schemas.microsoft.com/office/drawing/2015/9/8/chartex" xmlns:cx2="http://schemas.microsoft.com/office/drawing/2015/10/21/chartex" xmlns:cx3="http://schemas.microsoft.com/office/drawing/2016/5/9/chartex" xmlns:cx4="http://schemas.microsoft.com/office/drawing/2016/5/10/chartex" xmlns:cx5="http://schemas.microsoft.com/office/drawing/2016/5/11/chartex" xmlns:cx6="http://schemas.microsoft.com/office/drawing/2016/5/12/chartex" xmlns:cx7="http://schemas.microsoft.com/office/drawing/2016/5/13/chartex" xmlns:cx8="http://schemas.microsoft.com/office/drawing/2016/5/14/chartex" xmlns:mc="http://schemas.openxmlformats.org/markup-compatibility/2006" xmlns:aink="http://schemas.microsoft.com/office/drawing/2016/ink" xmlns:am3d="http://schemas.microsoft.com/office/drawing/2017/model3d" xmlns:o="urn:schemas-microsoft-com:office:office" xmlns:r="http://schemas.openxmlformats.org/officeDocument/2006/relationships" xmlns:m="http://schemas.openxmlformats.org/officeDocument/2006/math" xmlns:v="urn:schemas-microsoft-com:vml" xmlns:wp14="http://schemas.microsoft.com/office/word/2010/wordprocessingDrawing" xmlns:wp="http://schemas.openxmlformats.org/drawingml/2006/wordprocessingDrawing" xmlns:w10="urn:schemas-microsoft-com:office:word" xmlns:w="http://schemas.openxmlformats.org/wordprocessingml/2006/main" xmlns:w14="http://schemas.microsoft.com/office/word/2010/wordml" xmlns:w15="http://schemas.microsoft.com/office/word/2012/wordml" xmlns:w16cex="http://schemas.microsoft.com/office/word/2018/wordml/cex" xmlns:w16cid="http://schemas.microsoft.com/office/word/2016/wordml/cid" xmlns:w16="http://schemas.microsoft.com/office/word/2018/wordml" xmlns:w16sdtdh="http://schemas.microsoft.com/office/word/2020/wordml/sdtdatahash" xmlns:w16se="http://schemas.microsoft.com/office/word/2015/wordml/symex" xmlns:wpg="http://schemas.microsoft.com/office/word/2010/wordprocessingGroup" xmlns:wpi="http://schemas.microsoft.com/office/word/2010/wordprocessingInk" xmlns:wne="http://schemas.microsoft.com/office/word/2006/wordml" xmlns:wps="http://schemas.microsoft.com/office/word/2010/wordprocessingShape" mc:Ignorable="w14 w15 w16se w16cid w16 w16cex w16sdtdh wp14">
-  <w:p>
-    <w:pPr>
-      <w:pStyle w:val="Footer"/>
-    </w:pPr>
   </w:p>
 </w:ftr>
 </file>
@@ -2691,16 +2729,6 @@
 <w:hdr xmlns:wpc="http://schemas.microsoft.com/office/word/2010/wordprocessingCanvas" xmlns:cx="http://schemas.microsoft.com/office/drawing/2014/chartex" xmlns:cx1="http://schemas.microsoft.com/office/drawing/2015/9/8/chartex" xmlns:cx2="http://schemas.microsoft.com/office/drawing/2015/10/21/chartex" xmlns:cx3="http://schemas.microsoft.com/office/drawing/2016/5/9/chartex" xmlns:cx4="http://schemas.microsoft.com/office/drawing/2016/5/10/chartex" xmlns:cx5="http://schemas.microsoft.com/office/drawing/2016/5/11/chartex" xmlns:cx6="http://schemas.microsoft.com/office/drawing/2016/5/12/chartex" xmlns:cx7="http://schemas.microsoft.com/office/drawing/2016/5/13/chartex" xmlns:cx8="http://schemas.microsoft.com/office/drawing/2016/5/14/chartex" xmlns:mc="http://schemas.openxmlformats.org/markup-compatibility/2006" xmlns:aink="http://schemas.microsoft.com/office/drawing/2016/ink" xmlns:am3d="http://schemas.microsoft.com/office/drawing/2017/model3d" xmlns:o="urn:schemas-microsoft-com:office:office" xmlns:r="http://schemas.openxmlformats.org/officeDocument/2006/relationships" xmlns:m="http://schemas.openxmlformats.org/officeDocument/2006/math" xmlns:v="urn:schemas-microsoft-com:vml" xmlns:wp14="http://schemas.microsoft.com/office/word/2010/wordprocessingDrawing" xmlns:wp="http://schemas.openxmlformats.org/drawingml/2006/wordprocessingDrawing" xmlns:w10="urn:schemas-microsoft-com:office:word" xmlns:w="http://schemas.openxmlformats.org/wordprocessingml/2006/main" xmlns:w14="http://schemas.microsoft.com/office/word/2010/wordml" xmlns:w15="http://schemas.microsoft.com/office/word/2012/wordml" xmlns:w16cex="http://schemas.microsoft.com/office/word/2018/wordml/cex" xmlns:w16cid="http://schemas.microsoft.com/office/word/2016/wordml/cid" xmlns:w16="http://schemas.microsoft.com/office/word/2018/wordml" xmlns:w16sdtdh="http://schemas.microsoft.com/office/word/2020/wordml/sdtdatahash" xmlns:w16se="http://schemas.microsoft.com/office/word/2015/wordml/symex" xmlns:wpg="http://schemas.microsoft.com/office/word/2010/wordprocessingGroup" xmlns:wpi="http://schemas.microsoft.com/office/word/2010/wordprocessingInk" xmlns:wne="http://schemas.microsoft.com/office/word/2006/wordml" xmlns:wps="http://schemas.microsoft.com/office/word/2010/wordprocessingShape" mc:Ignorable="w14 w15 w16se w16cid w16 w16cex w16sdtdh wp14">
   <w:p>
     <w:pPr>
-      <w:pStyle w:val="Header"/>
-    </w:pPr>
-  </w:p>
-</w:hdr>
-</file>
-
-<file path=word/header2.xml><?xml version="1.0" encoding="utf-8"?>
-<w:hdr xmlns:wpc="http://schemas.microsoft.com/office/word/2010/wordprocessingCanvas" xmlns:cx="http://schemas.microsoft.com/office/drawing/2014/chartex" xmlns:cx1="http://schemas.microsoft.com/office/drawing/2015/9/8/chartex" xmlns:cx2="http://schemas.microsoft.com/office/drawing/2015/10/21/chartex" xmlns:cx3="http://schemas.microsoft.com/office/drawing/2016/5/9/chartex" xmlns:cx4="http://schemas.microsoft.com/office/drawing/2016/5/10/chartex" xmlns:cx5="http://schemas.microsoft.com/office/drawing/2016/5/11/chartex" xmlns:cx6="http://schemas.microsoft.com/office/drawing/2016/5/12/chartex" xmlns:cx7="http://schemas.microsoft.com/office/drawing/2016/5/13/chartex" xmlns:cx8="http://schemas.microsoft.com/office/drawing/2016/5/14/chartex" xmlns:mc="http://schemas.openxmlformats.org/markup-compatibility/2006" xmlns:aink="http://schemas.microsoft.com/office/drawing/2016/ink" xmlns:am3d="http://schemas.microsoft.com/office/drawing/2017/model3d" xmlns:o="urn:schemas-microsoft-com:office:office" xmlns:r="http://schemas.openxmlformats.org/officeDocument/2006/relationships" xmlns:m="http://schemas.openxmlformats.org/officeDocument/2006/math" xmlns:v="urn:schemas-microsoft-com:vml" xmlns:wp14="http://schemas.microsoft.com/office/word/2010/wordprocessingDrawing" xmlns:wp="http://schemas.openxmlformats.org/drawingml/2006/wordprocessingDrawing" xmlns:w10="urn:schemas-microsoft-com:office:word" xmlns:w="http://schemas.openxmlformats.org/wordprocessingml/2006/main" xmlns:w14="http://schemas.microsoft.com/office/word/2010/wordml" xmlns:w15="http://schemas.microsoft.com/office/word/2012/wordml" xmlns:w16cex="http://schemas.microsoft.com/office/word/2018/wordml/cex" xmlns:w16cid="http://schemas.microsoft.com/office/word/2016/wordml/cid" xmlns:w16="http://schemas.microsoft.com/office/word/2018/wordml" xmlns:w16sdtdh="http://schemas.microsoft.com/office/word/2020/wordml/sdtdatahash" xmlns:w16se="http://schemas.microsoft.com/office/word/2015/wordml/symex" xmlns:wpg="http://schemas.microsoft.com/office/word/2010/wordprocessingGroup" xmlns:wpi="http://schemas.microsoft.com/office/word/2010/wordprocessingInk" xmlns:wne="http://schemas.microsoft.com/office/word/2006/wordml" xmlns:wps="http://schemas.microsoft.com/office/word/2010/wordprocessingShape" mc:Ignorable="w14 w15 w16se w16cid w16 w16cex w16sdtdh wp14">
-  <w:p>
-    <w:pPr>
       <w:pStyle w:val="Title"/>
       <w:spacing w:after="0" w:line="240" w:lineRule="auto"/>
       <w:rPr>
@@ -2712,99 +2740,18 @@
     </w:pPr>
     <w:r>
       <w:rPr>
-        <w:rFonts w:ascii="IM Fell English SC" w:eastAsia="IM Fell English SC" w:hAnsi="IM Fell English SC" w:cs="IM Fell English SC"/>
-        <w:i/>
-        <w:color w:val="E0B55B"/>
-        <w:sz w:val="28"/>
-        <w:szCs w:val="28"/>
-      </w:rPr>
-      <w:t>Nouvelles perspectives</w:t>
-    </w:r>
-    <w:r>
-      <w:rPr>
-        <w:rFonts w:ascii="IM Fell English SC" w:eastAsia="IM Fell English SC" w:hAnsi="IM Fell English SC" w:cs="IM Fell English SC"/>
-        <w:i/>
-        <w:color w:val="E0B55B"/>
-        <w:sz w:val="50"/>
-        <w:szCs w:val="50"/>
-      </w:rPr>
-      <w:tab/>
-    </w:r>
-    <w:r>
-      <w:rPr>
-        <w:rFonts w:ascii="IM Fell English SC" w:eastAsia="IM Fell English SC" w:hAnsi="IM Fell English SC" w:cs="IM Fell English SC"/>
-        <w:i/>
-        <w:color w:val="E0B55B"/>
-        <w:sz w:val="44"/>
-        <w:szCs w:val="44"/>
-      </w:rPr>
-      <w:tab/>
-    </w:r>
-    <w:r>
-      <w:rPr>
-        <w:rFonts w:ascii="IM Fell English SC" w:eastAsia="IM Fell English SC" w:hAnsi="IM Fell English SC" w:cs="IM Fell English SC"/>
-        <w:i/>
-        <w:color w:val="E0B55B"/>
-        <w:sz w:val="44"/>
-        <w:szCs w:val="44"/>
-      </w:rPr>
-      <w:tab/>
-    </w:r>
-    <w:r>
-      <w:rPr>
-        <w:rFonts w:ascii="IM Fell English SC" w:eastAsia="IM Fell English SC" w:hAnsi="IM Fell English SC" w:cs="IM Fell English SC"/>
-        <w:i/>
-        <w:color w:val="E0B55B"/>
-        <w:sz w:val="44"/>
-        <w:szCs w:val="44"/>
-      </w:rPr>
-      <w:tab/>
-    </w:r>
-    <w:r>
-      <w:rPr>
-        <w:rFonts w:ascii="IM Fell English SC" w:eastAsia="IM Fell English SC" w:hAnsi="IM Fell English SC" w:cs="IM Fell English SC"/>
-        <w:i/>
-        <w:color w:val="E0B55B"/>
-        <w:sz w:val="44"/>
-        <w:szCs w:val="44"/>
-      </w:rPr>
-      <w:tab/>
-      <w:t xml:space="preserve">       </w:t>
-    </w:r>
-    <w:r>
-      <w:rPr>
-        <w:rFonts w:ascii="IM Fell English SC" w:eastAsia="IM Fell English SC" w:hAnsi="IM Fell English SC" w:cs="IM Fell English SC"/>
-        <w:i/>
-        <w:color w:val="E0B55B"/>
-        <w:sz w:val="44"/>
-        <w:szCs w:val="44"/>
-      </w:rPr>
-      <w:tab/>
-    </w:r>
-    <w:r>
-      <w:rPr>
-        <w:rFonts w:ascii="IM Fell English SC" w:eastAsia="IM Fell English SC" w:hAnsi="IM Fell English SC" w:cs="IM Fell English SC"/>
-        <w:i/>
-        <w:color w:val="E0B55B"/>
-        <w:sz w:val="44"/>
-        <w:szCs w:val="44"/>
-      </w:rPr>
-      <w:tab/>
-    </w:r>
-    <w:r>
-      <w:rPr>
         <w:noProof/>
       </w:rPr>
       <w:drawing>
-        <wp:anchor distT="114300" distB="114300" distL="114300" distR="114300" simplePos="0" relativeHeight="251658240" behindDoc="0" locked="0" layoutInCell="1" hidden="0" allowOverlap="1" wp14:anchorId="0C5C362C" wp14:editId="4896E351">
+        <wp:anchor distT="114300" distB="114300" distL="114300" distR="114300" simplePos="0" relativeHeight="251658240" behindDoc="0" locked="0" layoutInCell="1" hidden="0" allowOverlap="1" wp14:anchorId="0C5C362C" wp14:editId="101EF51B">
           <wp:simplePos x="0" y="0"/>
           <wp:positionH relativeFrom="column">
-            <wp:posOffset>4921575</wp:posOffset>
+            <wp:posOffset>4921250</wp:posOffset>
           </wp:positionH>
           <wp:positionV relativeFrom="paragraph">
-            <wp:posOffset>-133349</wp:posOffset>
+            <wp:posOffset>-164161</wp:posOffset>
           </wp:positionV>
-          <wp:extent cx="804863" cy="481258"/>
+          <wp:extent cx="804545" cy="480695"/>
           <wp:effectExtent l="0" t="0" r="0" b="0"/>
           <wp:wrapNone/>
           <wp:docPr id="1" name="image1.png"/>
@@ -2826,7 +2773,7 @@
                 <pic:spPr>
                   <a:xfrm>
                     <a:off x="0" y="0"/>
-                    <a:ext cx="804863" cy="481258"/>
+                    <a:ext cx="804545" cy="480695"/>
                   </a:xfrm>
                   <a:prstGeom prst="rect">
                     <a:avLst/>
@@ -2839,6 +2786,87 @@
         </wp:anchor>
       </w:drawing>
     </w:r>
+    <w:r>
+      <w:rPr>
+        <w:rFonts w:ascii="IM Fell English SC" w:eastAsia="IM Fell English SC" w:hAnsi="IM Fell English SC" w:cs="IM Fell English SC"/>
+        <w:i/>
+        <w:color w:val="E0B55B"/>
+        <w:sz w:val="28"/>
+        <w:szCs w:val="28"/>
+      </w:rPr>
+      <w:t>Nouvelles perspectives</w:t>
+    </w:r>
+    <w:r>
+      <w:rPr>
+        <w:rFonts w:ascii="IM Fell English SC" w:eastAsia="IM Fell English SC" w:hAnsi="IM Fell English SC" w:cs="IM Fell English SC"/>
+        <w:i/>
+        <w:color w:val="E0B55B"/>
+        <w:sz w:val="50"/>
+        <w:szCs w:val="50"/>
+      </w:rPr>
+      <w:tab/>
+    </w:r>
+    <w:r>
+      <w:rPr>
+        <w:rFonts w:ascii="IM Fell English SC" w:eastAsia="IM Fell English SC" w:hAnsi="IM Fell English SC" w:cs="IM Fell English SC"/>
+        <w:i/>
+        <w:color w:val="E0B55B"/>
+        <w:sz w:val="44"/>
+        <w:szCs w:val="44"/>
+      </w:rPr>
+      <w:tab/>
+    </w:r>
+    <w:r>
+      <w:rPr>
+        <w:rFonts w:ascii="IM Fell English SC" w:eastAsia="IM Fell English SC" w:hAnsi="IM Fell English SC" w:cs="IM Fell English SC"/>
+        <w:i/>
+        <w:color w:val="E0B55B"/>
+        <w:sz w:val="44"/>
+        <w:szCs w:val="44"/>
+      </w:rPr>
+      <w:tab/>
+    </w:r>
+    <w:r>
+      <w:rPr>
+        <w:rFonts w:ascii="IM Fell English SC" w:eastAsia="IM Fell English SC" w:hAnsi="IM Fell English SC" w:cs="IM Fell English SC"/>
+        <w:i/>
+        <w:color w:val="E0B55B"/>
+        <w:sz w:val="44"/>
+        <w:szCs w:val="44"/>
+      </w:rPr>
+      <w:tab/>
+    </w:r>
+    <w:r>
+      <w:rPr>
+        <w:rFonts w:ascii="IM Fell English SC" w:eastAsia="IM Fell English SC" w:hAnsi="IM Fell English SC" w:cs="IM Fell English SC"/>
+        <w:i/>
+        <w:color w:val="E0B55B"/>
+        <w:sz w:val="44"/>
+        <w:szCs w:val="44"/>
+      </w:rPr>
+      <w:tab/>
+      <w:t xml:space="preserve">       </w:t>
+    </w:r>
+    <w:r>
+      <w:rPr>
+        <w:rFonts w:ascii="IM Fell English SC" w:eastAsia="IM Fell English SC" w:hAnsi="IM Fell English SC" w:cs="IM Fell English SC"/>
+        <w:i/>
+        <w:color w:val="E0B55B"/>
+        <w:sz w:val="44"/>
+        <w:szCs w:val="44"/>
+      </w:rPr>
+      <w:tab/>
+    </w:r>
+    <w:r>
+      <w:rPr>
+        <w:rFonts w:ascii="IM Fell English SC" w:eastAsia="IM Fell English SC" w:hAnsi="IM Fell English SC" w:cs="IM Fell English SC"/>
+        <w:i/>
+        <w:color w:val="E0B55B"/>
+        <w:sz w:val="44"/>
+        <w:szCs w:val="44"/>
+      </w:rPr>
+      <w:tab/>
+    </w:r>
   </w:p>
   <w:p>
     <w:pPr>
@@ -2849,16 +2877,6 @@
         <v:rect id="_x0000_i1025" style="width:0;height:1.5pt" o:hralign="center" o:hrstd="t" o:hr="t" fillcolor="#a0a0a0" stroked="f"/>
       </w:pict>
     </w:r>
-  </w:p>
-</w:hdr>
-</file>
-
-<file path=word/header3.xml><?xml version="1.0" encoding="utf-8"?>
-<w:hdr xmlns:wpc="http://schemas.microsoft.com/office/word/2010/wordprocessingCanvas" xmlns:cx="http://schemas.microsoft.com/office/drawing/2014/chartex" xmlns:cx1="http://schemas.microsoft.com/office/drawing/2015/9/8/chartex" xmlns:cx2="http://schemas.microsoft.com/office/drawing/2015/10/21/chartex" xmlns:cx3="http://schemas.microsoft.com/office/drawing/2016/5/9/chartex" xmlns:cx4="http://schemas.microsoft.com/office/drawing/2016/5/10/chartex" xmlns:cx5="http://schemas.microsoft.com/office/drawing/2016/5/11/chartex" xmlns:cx6="http://schemas.microsoft.com/office/drawing/2016/5/12/chartex" xmlns:cx7="http://schemas.microsoft.com/office/drawing/2016/5/13/chartex" xmlns:cx8="http://schemas.microsoft.com/office/drawing/2016/5/14/chartex" xmlns:mc="http://schemas.openxmlformats.org/markup-compatibility/2006" xmlns:aink="http://schemas.microsoft.com/office/drawing/2016/ink" xmlns:am3d="http://schemas.microsoft.com/office/drawing/2017/model3d" xmlns:o="urn:schemas-microsoft-com:office:office" xmlns:r="http://schemas.openxmlformats.org/officeDocument/2006/relationships" xmlns:m="http://schemas.openxmlformats.org/officeDocument/2006/math" xmlns:v="urn:schemas-microsoft-com:vml" xmlns:wp14="http://schemas.microsoft.com/office/word/2010/wordprocessingDrawing" xmlns:wp="http://schemas.openxmlformats.org/drawingml/2006/wordprocessingDrawing" xmlns:w10="urn:schemas-microsoft-com:office:word" xmlns:w="http://schemas.openxmlformats.org/wordprocessingml/2006/main" xmlns:w14="http://schemas.microsoft.com/office/word/2010/wordml" xmlns:w15="http://schemas.microsoft.com/office/word/2012/wordml" xmlns:w16cex="http://schemas.microsoft.com/office/word/2018/wordml/cex" xmlns:w16cid="http://schemas.microsoft.com/office/word/2016/wordml/cid" xmlns:w16="http://schemas.microsoft.com/office/word/2018/wordml" xmlns:w16sdtdh="http://schemas.microsoft.com/office/word/2020/wordml/sdtdatahash" xmlns:w16se="http://schemas.microsoft.com/office/word/2015/wordml/symex" xmlns:wpg="http://schemas.microsoft.com/office/word/2010/wordprocessingGroup" xmlns:wpi="http://schemas.microsoft.com/office/word/2010/wordprocessingInk" xmlns:wne="http://schemas.microsoft.com/office/word/2006/wordml" xmlns:wps="http://schemas.microsoft.com/office/word/2010/wordprocessingShape" mc:Ignorable="w14 w15 w16se w16cid w16 w16cex w16sdtdh wp14">
-  <w:p>
-    <w:pPr>
-      <w:pStyle w:val="Header"/>
-    </w:pPr>
   </w:p>
 </w:hdr>
 </file>
@@ -4036,6 +4054,7 @@
     <w:lsdException w:name="HTML Sample" w:semiHidden="1" w:unhideWhenUsed="1"/>
     <w:lsdException w:name="HTML Typewriter" w:semiHidden="1" w:unhideWhenUsed="1"/>
     <w:lsdException w:name="HTML Variable" w:semiHidden="1" w:unhideWhenUsed="1"/>
+    <w:lsdException w:name="Normal Table" w:semiHidden="1" w:unhideWhenUsed="1"/>
     <w:lsdException w:name="annotation subject" w:semiHidden="1" w:unhideWhenUsed="1"/>
     <w:lsdException w:name="No List" w:semiHidden="1" w:unhideWhenUsed="1"/>
     <w:lsdException w:name="Outline List 1" w:semiHidden="1" w:unhideWhenUsed="1"/>
@@ -4082,8 +4101,10 @@
     <w:lsdException w:name="Table Subtle 2" w:semiHidden="1" w:unhideWhenUsed="1"/>
     <w:lsdException w:name="Table Web 1" w:semiHidden="1" w:unhideWhenUsed="1"/>
     <w:lsdException w:name="Table Web 2" w:semiHidden="1" w:unhideWhenUsed="1"/>
+    <w:lsdException w:name="Table Web 3" w:semiHidden="1" w:unhideWhenUsed="1"/>
     <w:lsdException w:name="Balloon Text" w:semiHidden="1" w:unhideWhenUsed="1"/>
     <w:lsdException w:name="Table Grid" w:uiPriority="39"/>
+    <w:lsdException w:name="Table Theme" w:semiHidden="1" w:unhideWhenUsed="1"/>
     <w:lsdException w:name="Placeholder Text" w:semiHidden="1"/>
     <w:lsdException w:name="No Spacing" w:uiPriority="1" w:qFormat="1"/>
     <w:lsdException w:name="Light Shading" w:uiPriority="60"/>
